--- a/项目说明.docx
+++ b/项目说明.docx
@@ -4,6 +4,172 @@
   <w:body>
     <w:p>
       <w:r>
+        <w:t xml:space="preserve">Deakin </w:t>
+      </w:r>
+      <w:proofErr w:type="spellStart"/>
+      <w:r>
+        <w:rPr>
+          <w:rFonts w:hint="eastAsia"/>
+        </w:rPr>
+        <w:t>vpn</w:t>
+      </w:r>
+      <w:proofErr w:type="spellEnd"/>
+      <w:r>
+        <w:rPr>
+          <w:rFonts w:hint="eastAsia"/>
+        </w:rPr>
+        <w:t xml:space="preserve">： </w:t>
+      </w:r>
+      <w:hyperlink r:id="rId5" w:history="1">
+        <w:r>
+          <w:rPr>
+            <w:rStyle w:val="a4"/>
+          </w:rPr>
+          <w:t>http://software.deakin.edu.au/2017/03/24/pulse-secure-vpn/</w:t>
+        </w:r>
+      </w:hyperlink>
+    </w:p>
+    <w:p>
+      <w:proofErr w:type="spellStart"/>
+      <w:r>
+        <w:t>V</w:t>
+      </w:r>
+      <w:r>
+        <w:rPr>
+          <w:rFonts w:hint="eastAsia"/>
+        </w:rPr>
+        <w:t>m</w:t>
+      </w:r>
+      <w:proofErr w:type="spellEnd"/>
+      <w:r>
+        <w:t xml:space="preserve"> </w:t>
+      </w:r>
+      <w:r>
+        <w:rPr>
+          <w:rFonts w:hint="eastAsia"/>
+        </w:rPr>
+        <w:t>hostname</w:t>
+      </w:r>
+      <w:r>
+        <w:rPr>
+          <w:rFonts w:hint="eastAsia"/>
+        </w:rPr>
+        <w:t xml:space="preserve">： </w:t>
+      </w:r>
+      <w:r>
+        <w:t>saasi-vm01.it.deakin.edu.au - saasi-vm24.it.deakin.edu</w:t>
+      </w:r>
+    </w:p>
+    <w:p>
+      <w:r>
+        <w:t xml:space="preserve">Vm01 – vm19 </w:t>
+      </w:r>
+      <w:proofErr w:type="spellStart"/>
+      <w:r>
+        <w:rPr>
+          <w:rFonts w:hint="eastAsia"/>
+        </w:rPr>
+        <w:t>ip</w:t>
+      </w:r>
+      <w:proofErr w:type="spellEnd"/>
+      <w:r>
+        <w:rPr>
+          <w:rFonts w:hint="eastAsia"/>
+        </w:rPr>
+        <w:t xml:space="preserve">： </w:t>
+      </w:r>
+      <w:r>
+        <w:t>10.137.0.81 – 10.137.0.99</w:t>
+      </w:r>
+    </w:p>
+    <w:p>
+      <w:r>
+        <w:t>V</w:t>
+      </w:r>
+      <w:r>
+        <w:rPr>
+          <w:rFonts w:hint="eastAsia"/>
+        </w:rPr>
+        <w:t>m</w:t>
+      </w:r>
+      <w:r>
+        <w:t>2</w:t>
+      </w:r>
+      <w:r>
+        <w:rPr>
+          <w:rFonts w:hint="eastAsia"/>
+        </w:rPr>
+        <w:t xml:space="preserve">0 </w:t>
+      </w:r>
+      <w:r>
+        <w:t xml:space="preserve">– </w:t>
+      </w:r>
+      <w:r>
+        <w:rPr>
+          <w:rFonts w:hint="eastAsia"/>
+        </w:rPr>
+        <w:t>vm</w:t>
+      </w:r>
+      <w:r>
+        <w:t>24</w:t>
+      </w:r>
+      <w:r>
+        <w:t xml:space="preserve"> </w:t>
+      </w:r>
+      <w:proofErr w:type="spellStart"/>
+      <w:r>
+        <w:rPr>
+          <w:rFonts w:hint="eastAsia"/>
+        </w:rPr>
+        <w:t>ip</w:t>
+      </w:r>
+      <w:proofErr w:type="spellEnd"/>
+      <w:r>
+        <w:rPr>
+          <w:rFonts w:hint="eastAsia"/>
+        </w:rPr>
+        <w:t xml:space="preserve">： 10.137.0.70 </w:t>
+      </w:r>
+      <w:r>
+        <w:t>– 10.137.0.74</w:t>
+      </w:r>
+    </w:p>
+    <w:p>
+      <w:r>
+        <w:rPr>
+          <w:rFonts w:hint="eastAsia"/>
+        </w:rPr>
+        <w:t>开启</w:t>
+      </w:r>
+      <w:proofErr w:type="spellStart"/>
+      <w:r>
+        <w:rPr>
+          <w:rFonts w:hint="eastAsia"/>
+        </w:rPr>
+        <w:t>vpn</w:t>
+      </w:r>
+      <w:proofErr w:type="spellEnd"/>
+      <w:r>
+        <w:rPr>
+          <w:rFonts w:hint="eastAsia"/>
+        </w:rPr>
+        <w:t>后用putty连接</w:t>
+      </w:r>
+      <w:proofErr w:type="spellStart"/>
+      <w:r>
+        <w:rPr>
+          <w:rFonts w:hint="eastAsia"/>
+        </w:rPr>
+        <w:t>vm</w:t>
+      </w:r>
+      <w:proofErr w:type="spellEnd"/>
+    </w:p>
+    <w:p>
+      <w:bookmarkStart w:id="0" w:name="_GoBack"/>
+      <w:bookmarkEnd w:id="0"/>
+    </w:p>
+    <w:p>
+      <w:r>
         <w:rPr>
           <w:rFonts w:hint="eastAsia"/>
         </w:rPr>
@@ -479,7 +645,22 @@
         <w:rPr>
           <w:rFonts w:hint="eastAsia"/>
         </w:rPr>
-        <w:t>interface使用）</w:t>
+        <w:t>interface</w:t>
+      </w:r>
+      <w:r>
+        <w:rPr>
+          <w:rFonts w:hint="eastAsia"/>
+        </w:rPr>
+        <w:t>使用）， 当前已部署在vm</w:t>
+      </w:r>
+      <w:r>
+        <w:t>01</w:t>
+      </w:r>
+      <w:r>
+        <w:rPr>
+          <w:rFonts w:hint="eastAsia"/>
+        </w:rPr>
+        <w:t>上。</w:t>
       </w:r>
     </w:p>
     <w:p>
@@ -835,13 +1016,7 @@
         <w:t>microservice。</w:t>
       </w:r>
     </w:p>
-    <w:p>
-      <w:pPr>
-        <w:rPr>
-          <w:rFonts w:hint="eastAsia"/>
-        </w:rPr>
-      </w:pPr>
-    </w:p>
+    <w:p/>
     <w:p>
       <w:r>
         <w:rPr>
@@ -863,8 +1038,6 @@
         </w:rPr>
         <w:t>，收集数据的路径需要更改。</w:t>
       </w:r>
-      <w:bookmarkStart w:id="0" w:name="_GoBack"/>
-      <w:bookmarkEnd w:id="0"/>
     </w:p>
     <w:p>
       <w:r>
@@ -1014,27 +1187,57 @@
         <w:rPr>
           <w:rFonts w:hint="eastAsia"/>
         </w:rPr>
-        <w:t>，考虑改成REST请求</w:t>
-      </w:r>
-      <w:r>
-        <w:rPr>
-          <w:rFonts w:hint="eastAsia"/>
-        </w:rPr>
-        <w:t>并用</w:t>
-      </w:r>
-      <w:proofErr w:type="spellStart"/>
-      <w:r>
-        <w:rPr>
-          <w:rFonts w:hint="eastAsia"/>
-        </w:rPr>
-        <w:t>haproxy</w:t>
-      </w:r>
-      <w:proofErr w:type="spellEnd"/>
-      <w:r>
-        <w:rPr>
-          <w:rFonts w:hint="eastAsia"/>
-        </w:rPr>
-        <w:t>进行负载均衡</w:t>
+        <w:t>，考虑改成REST</w:t>
+      </w:r>
+      <w:r>
+        <w:rPr>
+          <w:rFonts w:hint="eastAsia"/>
+        </w:rPr>
+        <w:t>请求并进行</w:t>
+      </w:r>
+      <w:proofErr w:type="spellStart"/>
+      <w:r>
+        <w:rPr>
+          <w:rFonts w:hint="eastAsia"/>
+        </w:rPr>
+        <w:lastRenderedPageBreak/>
+        <w:t>loadbalance</w:t>
+      </w:r>
+      <w:proofErr w:type="spellEnd"/>
+      <w:r>
+        <w:t xml:space="preserve"> </w:t>
+      </w:r>
+      <w:r>
+        <w:rPr>
+          <w:rFonts w:hint="eastAsia"/>
+        </w:rPr>
+        <w:t>（可以将整个</w:t>
+      </w:r>
+      <w:proofErr w:type="spellStart"/>
+      <w:r>
+        <w:rPr>
+          <w:rFonts w:hint="eastAsia"/>
+        </w:rPr>
+        <w:t>vm</w:t>
+      </w:r>
+      <w:proofErr w:type="spellEnd"/>
+      <w:r>
+        <w:t xml:space="preserve"> </w:t>
+      </w:r>
+      <w:r>
+        <w:rPr>
+          <w:rFonts w:hint="eastAsia"/>
+        </w:rPr>
+        <w:t>cluster部署为docker</w:t>
+      </w:r>
+      <w:r>
+        <w:t xml:space="preserve"> </w:t>
+      </w:r>
+      <w:r>
+        <w:rPr>
+          <w:rFonts w:hint="eastAsia"/>
+        </w:rPr>
+        <w:t>swarm来实现）</w:t>
       </w:r>
     </w:p>
     <w:p>
@@ -1046,6 +1249,9 @@
         </w:numPr>
         <w:ind w:firstLineChars="0"/>
       </w:pPr>
+      <w:r>
+        <w:t xml:space="preserve"> </w:t>
+      </w:r>
       <w:r>
         <w:rPr>
           <w:rFonts w:hint="eastAsia"/>
@@ -1689,6 +1895,29 @@
       <w:ind w:firstLineChars="200" w:firstLine="420"/>
     </w:pPr>
   </w:style>
+  <w:style w:type="character" w:styleId="a4">
+    <w:name w:val="Hyperlink"/>
+    <w:basedOn w:val="a0"/>
+    <w:uiPriority w:val="99"/>
+    <w:unhideWhenUsed/>
+    <w:rsid w:val="008310C7"/>
+    <w:rPr>
+      <w:color w:val="0563C1" w:themeColor="hyperlink"/>
+      <w:u w:val="single"/>
+    </w:rPr>
+  </w:style>
+  <w:style w:type="character" w:styleId="a5">
+    <w:name w:val="Unresolved Mention"/>
+    <w:basedOn w:val="a0"/>
+    <w:uiPriority w:val="99"/>
+    <w:semiHidden/>
+    <w:unhideWhenUsed/>
+    <w:rsid w:val="008310C7"/>
+    <w:rPr>
+      <w:color w:val="808080"/>
+      <w:shd w:val="clear" w:color="auto" w:fill="E6E6E6"/>
+    </w:rPr>
+  </w:style>
 </w:styles>
 </file>
 
